--- a/Testing.docx
+++ b/Testing.docx
@@ -1067,7 +1067,7 @@
           <w:b/>
           <w:bCs/>
         </w:rPr>
-        <w:t>Evidence (steps)</w:t>
+        <w:t>Evidence</w:t>
       </w:r>
       <w:r>
         <w:t>:</w:t>
@@ -1109,7 +1109,7 @@
     <w:p>
       <w:r>
         <w:pict w14:anchorId="795AA11E">
-          <v:rect id="_x0000_i1193" style="width:0;height:1.5pt" o:hralign="center" o:hrstd="t" o:hr="t" fillcolor="#a0a0a0" stroked="f"/>
+          <v:rect id="_x0000_i1025" style="width:0;height:1.5pt" o:hralign="center" o:hrstd="t" o:hr="t" fillcolor="#a0a0a0" stroked="f"/>
         </w:pict>
       </w:r>
     </w:p>
@@ -1218,7 +1218,7 @@
     <w:p>
       <w:r>
         <w:pict w14:anchorId="24E3F582">
-          <v:rect id="_x0000_i1194" style="width:0;height:1.5pt" o:hralign="center" o:hrstd="t" o:hr="t" fillcolor="#a0a0a0" stroked="f"/>
+          <v:rect id="_x0000_i1026" style="width:0;height:1.5pt" o:hralign="center" o:hrstd="t" o:hr="t" fillcolor="#a0a0a0" stroked="f"/>
         </w:pict>
       </w:r>
     </w:p>
@@ -1328,7 +1328,7 @@
       <w:r>
         <w:lastRenderedPageBreak/>
         <w:pict w14:anchorId="584E4E92">
-          <v:rect id="_x0000_i1195" style="width:0;height:1.5pt" o:hralign="center" o:hrstd="t" o:hr="t" fillcolor="#a0a0a0" stroked="f"/>
+          <v:rect id="_x0000_i1027" style="width:0;height:1.5pt" o:hralign="center" o:hrstd="t" o:hr="t" fillcolor="#a0a0a0" stroked="f"/>
         </w:pict>
       </w:r>
     </w:p>
@@ -1437,7 +1437,7 @@
     <w:p>
       <w:r>
         <w:pict w14:anchorId="4F2928C8">
-          <v:rect id="_x0000_i1196" style="width:0;height:1.5pt" o:hralign="center" o:hrstd="t" o:hr="t" fillcolor="#a0a0a0" stroked="f"/>
+          <v:rect id="_x0000_i1028" style="width:0;height:1.5pt" o:hralign="center" o:hrstd="t" o:hr="t" fillcolor="#a0a0a0" stroked="f"/>
         </w:pict>
       </w:r>
     </w:p>
@@ -1546,7 +1546,7 @@
     <w:p>
       <w:r>
         <w:pict w14:anchorId="790E5027">
-          <v:rect id="_x0000_i1197" style="width:0;height:1.5pt" o:hralign="center" o:hrstd="t" o:hr="t" fillcolor="#a0a0a0" stroked="f"/>
+          <v:rect id="_x0000_i1029" style="width:0;height:1.5pt" o:hralign="center" o:hrstd="t" o:hr="t" fillcolor="#a0a0a0" stroked="f"/>
         </w:pict>
       </w:r>
     </w:p>
@@ -1656,7 +1656,7 @@
       <w:r>
         <w:lastRenderedPageBreak/>
         <w:pict w14:anchorId="3525DDA8">
-          <v:rect id="_x0000_i1198" style="width:0;height:1.5pt" o:hralign="center" o:hrstd="t" o:hr="t" fillcolor="#a0a0a0" stroked="f"/>
+          <v:rect id="_x0000_i1030" style="width:0;height:1.5pt" o:hralign="center" o:hrstd="t" o:hr="t" fillcolor="#a0a0a0" stroked="f"/>
         </w:pict>
       </w:r>
     </w:p>
@@ -1765,7 +1765,7 @@
     <w:p>
       <w:r>
         <w:pict w14:anchorId="08B548AE">
-          <v:rect id="_x0000_i1199" style="width:0;height:1.5pt" o:hralign="center" o:hrstd="t" o:hr="t" fillcolor="#a0a0a0" stroked="f"/>
+          <v:rect id="_x0000_i1031" style="width:0;height:1.5pt" o:hralign="center" o:hrstd="t" o:hr="t" fillcolor="#a0a0a0" stroked="f"/>
         </w:pict>
       </w:r>
     </w:p>
@@ -1874,7 +1874,7 @@
     <w:p>
       <w:r>
         <w:pict w14:anchorId="2DB1FC1A">
-          <v:rect id="_x0000_i1200" style="width:0;height:1.5pt" o:hralign="center" o:hrstd="t" o:hr="t" fillcolor="#a0a0a0" stroked="f"/>
+          <v:rect id="_x0000_i1032" style="width:0;height:1.5pt" o:hralign="center" o:hrstd="t" o:hr="t" fillcolor="#a0a0a0" stroked="f"/>
         </w:pict>
       </w:r>
     </w:p>
@@ -1983,7 +1983,7 @@
     <w:p>
       <w:r>
         <w:pict w14:anchorId="20213076">
-          <v:rect id="_x0000_i1201" style="width:0;height:1.5pt" o:hralign="center" o:hrstd="t" o:hr="t" fillcolor="#a0a0a0" stroked="f"/>
+          <v:rect id="_x0000_i1033" style="width:0;height:1.5pt" o:hralign="center" o:hrstd="t" o:hr="t" fillcolor="#a0a0a0" stroked="f"/>
         </w:pict>
       </w:r>
     </w:p>
@@ -2093,7 +2093,7 @@
     <w:p>
       <w:r>
         <w:pict w14:anchorId="344CEF7E">
-          <v:rect id="_x0000_i1202" style="width:0;height:1.5pt" o:hralign="center" o:hrstd="t" o:hr="t" fillcolor="#a0a0a0" stroked="f"/>
+          <v:rect id="_x0000_i1034" style="width:0;height:1.5pt" o:hralign="center" o:hrstd="t" o:hr="t" fillcolor="#a0a0a0" stroked="f"/>
         </w:pict>
       </w:r>
     </w:p>
@@ -2202,7 +2202,7 @@
     <w:p>
       <w:r>
         <w:pict w14:anchorId="068C7956">
-          <v:rect id="_x0000_i1203" style="width:0;height:1.5pt" o:hralign="center" o:hrstd="t" o:hr="t" fillcolor="#a0a0a0" stroked="f"/>
+          <v:rect id="_x0000_i1035" style="width:0;height:1.5pt" o:hralign="center" o:hrstd="t" o:hr="t" fillcolor="#a0a0a0" stroked="f"/>
         </w:pict>
       </w:r>
     </w:p>
@@ -2311,7 +2311,7 @@
     <w:p>
       <w:r>
         <w:pict w14:anchorId="5617936F">
-          <v:rect id="_x0000_i1204" style="width:0;height:1.5pt" o:hralign="center" o:hrstd="t" o:hr="t" fillcolor="#a0a0a0" stroked="f"/>
+          <v:rect id="_x0000_i1036" style="width:0;height:1.5pt" o:hralign="center" o:hrstd="t" o:hr="t" fillcolor="#a0a0a0" stroked="f"/>
         </w:pict>
       </w:r>
     </w:p>
@@ -2441,13 +2441,7 @@
     <w:p/>
     <w:p/>
     <w:p/>
-    <w:p>
-      <w:pPr>
-        <w:rPr>
-          <w:rFonts w:hint="eastAsia"/>
-        </w:rPr>
-      </w:pPr>
-    </w:p>
+    <w:p/>
     <w:p>
       <w:pPr>
         <w:rPr>
@@ -2583,15 +2577,7 @@
         </w:numPr>
       </w:pPr>
       <w:r>
-        <w:t>User has a valid image or video file (≤2GB, supported format: .jpg, .</w:t>
-      </w:r>
-      <w:proofErr w:type="spellStart"/>
-      <w:r>
-        <w:t>png</w:t>
-      </w:r>
-      <w:proofErr w:type="spellEnd"/>
-      <w:r>
-        <w:t>, .mp4).</w:t>
+        <w:t>User has a valid image or video file (≤2GB, supported format: .jpg, .png, .mp4).</w:t>
       </w:r>
     </w:p>
     <w:p>
@@ -2681,7 +2667,7 @@
     <w:p>
       <w:r>
         <w:pict w14:anchorId="132A66B6">
-          <v:rect id="_x0000_i1097" style="width:0;height:1.5pt" o:hralign="center" o:hrstd="t" o:hr="t" fillcolor="#a0a0a0" stroked="f"/>
+          <v:rect id="_x0000_i1037" style="width:0;height:1.5pt" o:hralign="center" o:hrstd="t" o:hr="t" fillcolor="#a0a0a0" stroked="f"/>
         </w:pict>
       </w:r>
     </w:p>
@@ -2889,7 +2875,7 @@
     <w:p>
       <w:r>
         <w:pict w14:anchorId="5CB314B4">
-          <v:rect id="_x0000_i1098" style="width:0;height:1.5pt" o:hralign="center" o:hrstd="t" o:hr="t" fillcolor="#a0a0a0" stroked="f"/>
+          <v:rect id="_x0000_i1038" style="width:0;height:1.5pt" o:hralign="center" o:hrstd="t" o:hr="t" fillcolor="#a0a0a0" stroked="f"/>
         </w:pict>
       </w:r>
     </w:p>
@@ -3130,7 +3116,7 @@
       <w:r>
         <w:lastRenderedPageBreak/>
         <w:pict w14:anchorId="5D2E2D42">
-          <v:rect id="_x0000_i1099" style="width:0;height:1.5pt" o:hralign="center" o:hrstd="t" o:hr="t" fillcolor="#a0a0a0" stroked="f"/>
+          <v:rect id="_x0000_i1039" style="width:0;height:1.5pt" o:hralign="center" o:hrstd="t" o:hr="t" fillcolor="#a0a0a0" stroked="f"/>
         </w:pict>
       </w:r>
     </w:p>
@@ -3337,7 +3323,7 @@
     <w:p>
       <w:r>
         <w:pict w14:anchorId="4F8B1E15">
-          <v:rect id="_x0000_i1100" style="width:0;height:1.5pt" o:hralign="center" o:hrstd="t" o:hr="t" fillcolor="#a0a0a0" stroked="f"/>
+          <v:rect id="_x0000_i1040" style="width:0;height:1.5pt" o:hralign="center" o:hrstd="t" o:hr="t" fillcolor="#a0a0a0" stroked="f"/>
         </w:pict>
       </w:r>
     </w:p>
@@ -3545,7 +3531,7 @@
     <w:p>
       <w:r>
         <w:pict w14:anchorId="270DF50E">
-          <v:rect id="_x0000_i1101" style="width:0;height:1.5pt" o:hralign="center" o:hrstd="t" o:hr="t" fillcolor="#a0a0a0" stroked="f"/>
+          <v:rect id="_x0000_i1041" style="width:0;height:1.5pt" o:hralign="center" o:hrstd="t" o:hr="t" fillcolor="#a0a0a0" stroked="f"/>
         </w:pict>
       </w:r>
     </w:p>
@@ -3752,7 +3738,7 @@
     <w:p>
       <w:r>
         <w:pict w14:anchorId="5D7EE35D">
-          <v:rect id="_x0000_i1102" style="width:0;height:1.5pt" o:hralign="center" o:hrstd="t" o:hr="t" fillcolor="#a0a0a0" stroked="f"/>
+          <v:rect id="_x0000_i1042" style="width:0;height:1.5pt" o:hralign="center" o:hrstd="t" o:hr="t" fillcolor="#a0a0a0" stroked="f"/>
         </w:pict>
       </w:r>
     </w:p>
@@ -3960,7 +3946,7 @@
     <w:p>
       <w:r>
         <w:pict w14:anchorId="67E55959">
-          <v:rect id="_x0000_i1103" style="width:0;height:1.5pt" o:hralign="center" o:hrstd="t" o:hr="t" fillcolor="#a0a0a0" stroked="f"/>
+          <v:rect id="_x0000_i1043" style="width:0;height:1.5pt" o:hralign="center" o:hrstd="t" o:hr="t" fillcolor="#a0a0a0" stroked="f"/>
         </w:pict>
       </w:r>
     </w:p>
@@ -4156,7 +4142,7 @@
     <w:p>
       <w:r>
         <w:pict w14:anchorId="64A1A11E">
-          <v:rect id="_x0000_i1104" style="width:0;height:1.5pt" o:hralign="center" o:hrstd="t" o:hr="t" fillcolor="#a0a0a0" stroked="f"/>
+          <v:rect id="_x0000_i1044" style="width:0;height:1.5pt" o:hralign="center" o:hrstd="t" o:hr="t" fillcolor="#a0a0a0" stroked="f"/>
         </w:pict>
       </w:r>
     </w:p>
@@ -4353,7 +4339,7 @@
     <w:p>
       <w:r>
         <w:pict w14:anchorId="27AEEA6B">
-          <v:rect id="_x0000_i1105" style="width:0;height:1.5pt" o:hralign="center" o:hrstd="t" o:hr="t" fillcolor="#a0a0a0" stroked="f"/>
+          <v:rect id="_x0000_i1045" style="width:0;height:1.5pt" o:hralign="center" o:hrstd="t" o:hr="t" fillcolor="#a0a0a0" stroked="f"/>
         </w:pict>
       </w:r>
     </w:p>
@@ -4549,7 +4535,7 @@
     <w:p>
       <w:r>
         <w:pict w14:anchorId="7C63E1A2">
-          <v:rect id="_x0000_i1106" style="width:0;height:1.5pt" o:hralign="center" o:hrstd="t" o:hr="t" fillcolor="#a0a0a0" stroked="f"/>
+          <v:rect id="_x0000_i1046" style="width:0;height:1.5pt" o:hralign="center" o:hrstd="t" o:hr="t" fillcolor="#a0a0a0" stroked="f"/>
         </w:pict>
       </w:r>
     </w:p>
@@ -4621,14 +4607,9 @@
       <w:r>
         <w:t xml:space="preserve">: Verify new detection component can be swapped in without </w:t>
       </w:r>
-      <w:proofErr w:type="gramStart"/>
       <w:r>
         <w:lastRenderedPageBreak/>
-        <w:t>breaking</w:t>
-      </w:r>
-      <w:proofErr w:type="gramEnd"/>
-      <w:r>
-        <w:t xml:space="preserve"> system.</w:t>
+        <w:t>breaking system.</w:t>
       </w:r>
     </w:p>
     <w:p>
@@ -4754,7 +4735,7 @@
     <w:p>
       <w:r>
         <w:pict w14:anchorId="1ED41118">
-          <v:rect id="_x0000_i1107" style="width:0;height:1.5pt" o:hralign="center" o:hrstd="t" o:hr="t" fillcolor="#a0a0a0" stroked="f"/>
+          <v:rect id="_x0000_i1047" style="width:0;height:1.5pt" o:hralign="center" o:hrstd="t" o:hr="t" fillcolor="#a0a0a0" stroked="f"/>
         </w:pict>
       </w:r>
     </w:p>
@@ -4950,7 +4931,7 @@
     <w:p>
       <w:r>
         <w:pict w14:anchorId="48A08854">
-          <v:rect id="_x0000_i1108" style="width:0;height:1.5pt" o:hralign="center" o:hrstd="t" o:hr="t" fillcolor="#a0a0a0" stroked="f"/>
+          <v:rect id="_x0000_i1048" style="width:0;height:1.5pt" o:hralign="center" o:hrstd="t" o:hr="t" fillcolor="#a0a0a0" stroked="f"/>
         </w:pict>
       </w:r>
     </w:p>
@@ -5144,13 +5125,7 @@
         <w:t>Verify system displays simple result: “Likely AI-generated” or “Likely Authentic”.</w:t>
       </w:r>
     </w:p>
-    <w:p>
-      <w:pPr>
-        <w:rPr>
-          <w:rFonts w:hint="eastAsia"/>
-        </w:rPr>
-      </w:pPr>
-    </w:p>
+    <w:p/>
     <w:sectPr>
       <w:pgSz w:w="11906" w:h="16838"/>
       <w:pgMar w:top="1440" w:right="1800" w:bottom="1440" w:left="1800" w:header="851" w:footer="992" w:gutter="0"/>
@@ -9803,6 +9778,7 @@
   <w:style w:type="character" w:default="1" w:styleId="a0">
     <w:name w:val="Default Paragraph Font"/>
     <w:uiPriority w:val="1"/>
+    <w:semiHidden/>
     <w:unhideWhenUsed/>
   </w:style>
   <w:style w:type="table" w:default="1" w:styleId="a1">
